--- a/data/human_texts/human_text_6.docx
+++ b/data/human_texts/human_text_6.docx
@@ -19,7 +19,7 @@
     </w:p>
     <w:p>
       <w:r>
-        <w:t>Tesla is undoubtedly the biggest EV manufacturer and retailer in the US. In the third quarter of 2021 Tesla sales went up 67% compared to in 2020, while the general auto industry sales went down by 13%. (Ref-AB1CD2).</w:t>
+        <w:t>Tesla is undoubtedly the biggest EV manufacturer and retailer in the US. In the third quarter of 2021 Tesla sales went up 67% compared to in 2020, while the general auto industry sales went down by 13%. (Ref-s677647).</w:t>
       </w:r>
     </w:p>
     <w:p>
